--- a/PiwikPRO.SharePoint.PowerShell/PIWIK PRO SHAREPOINT ANALYTICS – PAGE TRACKING SETUP.docx
+++ b/PiwikPRO.SharePoint.PowerShell/PIWIK PRO SHAREPOINT ANALYTICS – PAGE TRACKING SETUP.docx
@@ -367,7 +367,7 @@
                 </w:rPr>
                 <w:fldChar w:fldCharType="separate"/>
               </w:r>
-              <w:hyperlink w:anchor="_Toc51069665" w:history="1">
+              <w:hyperlink w:anchor="_Toc55910198" w:history="1">
                 <w:r>
                   <w:rPr>
                     <w:rStyle w:val="Hyperlink"/>
@@ -414,7 +414,7 @@
                     <w:noProof/>
                     <w:webHidden/>
                   </w:rPr>
-                  <w:instrText xml:space="preserve"> PAGEREF _Toc51069665 \h </w:instrText>
+                  <w:instrText xml:space="preserve"> PAGEREF _Toc55910198 \h </w:instrText>
                 </w:r>
                 <w:r>
                   <w:rPr>
@@ -434,7 +434,7 @@
                     <w:noProof/>
                     <w:webHidden/>
                   </w:rPr>
-                  <w:t>2</w:t>
+                  <w:t>3</w:t>
                 </w:r>
                 <w:r>
                   <w:rPr>
@@ -461,7 +461,7 @@
                   <w:lang w:val="en-US"/>
                 </w:rPr>
               </w:pPr>
-              <w:hyperlink w:anchor="_Toc51069666" w:history="1">
+              <w:hyperlink w:anchor="_Toc55910199" w:history="1">
                 <w:r>
                   <w:rPr>
                     <w:rStyle w:val="Hyperlink"/>
@@ -506,7 +506,7 @@
                     <w:noProof/>
                     <w:webHidden/>
                   </w:rPr>
-                  <w:instrText xml:space="preserve"> PAGEREF _Toc51069666 \h </w:instrText>
+                  <w:instrText xml:space="preserve"> PAGEREF _Toc55910199 \h </w:instrText>
                 </w:r>
                 <w:r>
                   <w:rPr>
@@ -555,7 +555,7 @@
                   <w:lang w:val="en-US"/>
                 </w:rPr>
               </w:pPr>
-              <w:hyperlink w:anchor="_Toc51069667" w:history="1">
+              <w:hyperlink w:anchor="_Toc55910200" w:history="1">
                 <w:r>
                   <w:rPr>
                     <w:rStyle w:val="Hyperlink"/>
@@ -602,7 +602,7 @@
                     <w:noProof/>
                     <w:webHidden/>
                   </w:rPr>
-                  <w:instrText xml:space="preserve"> PAGEREF _Toc51069667 \h </w:instrText>
+                  <w:instrText xml:space="preserve"> PAGEREF _Toc55910200 \h </w:instrText>
                 </w:r>
                 <w:r>
                   <w:rPr>
@@ -649,7 +649,7 @@
                   <w:lang w:val="en-US"/>
                 </w:rPr>
               </w:pPr>
-              <w:hyperlink w:anchor="_Toc51069668" w:history="1">
+              <w:hyperlink w:anchor="_Toc55910201" w:history="1">
                 <w:r>
                   <w:rPr>
                     <w:rStyle w:val="Hyperlink"/>
@@ -698,7 +698,7 @@
                     <w:noProof/>
                     <w:webHidden/>
                   </w:rPr>
-                  <w:instrText xml:space="preserve"> PAGEREF _Toc51069668 \h </w:instrText>
+                  <w:instrText xml:space="preserve"> PAGEREF _Toc55910201 \h </w:instrText>
                 </w:r>
                 <w:r>
                   <w:rPr>
@@ -745,7 +745,7 @@
                   <w:lang w:val="en-US"/>
                 </w:rPr>
               </w:pPr>
-              <w:hyperlink w:anchor="_Toc51069669" w:history="1">
+              <w:hyperlink w:anchor="_Toc55910202" w:history="1">
                 <w:r>
                   <w:rPr>
                     <w:rStyle w:val="Hyperlink"/>
@@ -794,7 +794,7 @@
                     <w:noProof/>
                     <w:webHidden/>
                   </w:rPr>
-                  <w:instrText xml:space="preserve"> PAGEREF _Toc51069669 \h </w:instrText>
+                  <w:instrText xml:space="preserve"> PAGEREF _Toc55910202 \h </w:instrText>
                 </w:r>
                 <w:r>
                   <w:rPr>
@@ -841,7 +841,7 @@
                   <w:lang w:val="en-US"/>
                 </w:rPr>
               </w:pPr>
-              <w:hyperlink w:anchor="_Toc51069670" w:history="1">
+              <w:hyperlink w:anchor="_Toc55910203" w:history="1">
                 <w:r>
                   <w:rPr>
                     <w:rStyle w:val="Hyperlink"/>
@@ -890,7 +890,7 @@
                     <w:noProof/>
                     <w:webHidden/>
                   </w:rPr>
-                  <w:instrText xml:space="preserve"> PAGEREF _Toc51069670 \h </w:instrText>
+                  <w:instrText xml:space="preserve"> PAGEREF _Toc55910203 \h </w:instrText>
                 </w:r>
                 <w:r>
                   <w:rPr>
@@ -937,7 +937,7 @@
                   <w:lang w:val="en-US"/>
                 </w:rPr>
               </w:pPr>
-              <w:hyperlink w:anchor="_Toc51069671" w:history="1">
+              <w:hyperlink w:anchor="_Toc55910204" w:history="1">
                 <w:r>
                   <w:rPr>
                     <w:rStyle w:val="Hyperlink"/>
@@ -986,7 +986,7 @@
                     <w:noProof/>
                     <w:webHidden/>
                   </w:rPr>
-                  <w:instrText xml:space="preserve"> PAGEREF _Toc51069671 \h </w:instrText>
+                  <w:instrText xml:space="preserve"> PAGEREF _Toc55910204 \h </w:instrText>
                 </w:r>
                 <w:r>
                   <w:rPr>
@@ -1034,7 +1034,7 @@
                   <w:lang w:val="en-US"/>
                 </w:rPr>
               </w:pPr>
-              <w:hyperlink w:anchor="_Toc51069672" w:history="1">
+              <w:hyperlink w:anchor="_Toc55910205" w:history="1">
                 <w:r>
                   <w:rPr>
                     <w:rStyle w:val="Hyperlink"/>
@@ -1084,7 +1084,7 @@
                     <w:noProof/>
                     <w:webHidden/>
                   </w:rPr>
-                  <w:instrText xml:space="preserve"> PAGEREF _Toc51069672 \h </w:instrText>
+                  <w:instrText xml:space="preserve"> PAGEREF _Toc55910205 \h </w:instrText>
                 </w:r>
                 <w:r>
                   <w:rPr>
@@ -1132,7 +1132,7 @@
                   <w:lang w:val="en-US"/>
                 </w:rPr>
               </w:pPr>
-              <w:hyperlink w:anchor="_Toc51069673" w:history="1">
+              <w:hyperlink w:anchor="_Toc55910206" w:history="1">
                 <w:r>
                   <w:rPr>
                     <w:rStyle w:val="Hyperlink"/>
@@ -1182,7 +1182,7 @@
                     <w:noProof/>
                     <w:webHidden/>
                   </w:rPr>
-                  <w:instrText xml:space="preserve"> PAGEREF _Toc51069673 \h </w:instrText>
+                  <w:instrText xml:space="preserve"> PAGEREF _Toc55910206 \h </w:instrText>
                 </w:r>
                 <w:r>
                   <w:rPr>
@@ -1230,7 +1230,7 @@
                   <w:lang w:val="en-US"/>
                 </w:rPr>
               </w:pPr>
-              <w:hyperlink w:anchor="_Toc51069674" w:history="1">
+              <w:hyperlink w:anchor="_Toc55910207" w:history="1">
                 <w:r>
                   <w:rPr>
                     <w:rStyle w:val="Hyperlink"/>
@@ -1280,7 +1280,7 @@
                     <w:noProof/>
                     <w:webHidden/>
                   </w:rPr>
-                  <w:instrText xml:space="preserve"> PAGEREF _Toc51069674 \h </w:instrText>
+                  <w:instrText xml:space="preserve"> PAGEREF _Toc55910207 \h </w:instrText>
                 </w:r>
                 <w:r>
                   <w:rPr>
@@ -2116,6 +2116,24 @@
         </w:p>
         <w:p>
           <w:pPr>
+            <w:ind w:firstLine="0"/>
+            <w:jc w:val="both"/>
+          </w:pPr>
+        </w:p>
+        <w:p>
+          <w:pPr>
+            <w:ind w:firstLine="0"/>
+            <w:jc w:val="both"/>
+          </w:pPr>
+        </w:p>
+        <w:p>
+          <w:pPr>
+            <w:ind w:firstLine="0"/>
+            <w:jc w:val="both"/>
+          </w:pPr>
+        </w:p>
+        <w:p>
+          <w:pPr>
             <w:spacing w:before="0" w:after="0"/>
             <w:ind w:firstLine="0"/>
             <w:rPr>
@@ -2132,9 +2150,10 @@
             <w:jc w:val="both"/>
           </w:pPr>
           <w:r>
+            <w:lastRenderedPageBreak/>
             <w:t xml:space="preserve"> </w:t>
           </w:r>
-          <w:bookmarkStart w:id="0" w:name="_Toc51069665"/>
+          <w:bookmarkStart w:id="0" w:name="_Toc55910198"/>
           <w:r>
             <w:t>Introduction</w:t>
           </w:r>
@@ -2151,9 +2170,8 @@
             <w:pStyle w:val="Heading2"/>
             <w:jc w:val="both"/>
           </w:pPr>
-          <w:bookmarkStart w:id="1" w:name="_Toc51069666"/>
-          <w:r>
-            <w:lastRenderedPageBreak/>
+          <w:bookmarkStart w:id="1" w:name="_Toc55910199"/>
+          <w:r>
             <w:t>Purpose of this document</w:t>
           </w:r>
           <w:bookmarkEnd w:id="1"/>
@@ -2164,15 +2182,7 @@
             <w:jc w:val="both"/>
           </w:pPr>
           <w:r>
-            <w:t xml:space="preserve">The document describes how to set up site tracking by </w:t>
-          </w:r>
-          <w:proofErr w:type="spellStart"/>
-          <w:r>
-            <w:t>Piwik</w:t>
-          </w:r>
-          <w:proofErr w:type="spellEnd"/>
-          <w:r>
-            <w:t xml:space="preserve"> PRO SharePoint Analytics. This manual is for Site Collection Administrators.</w:t>
+            <w:t>The document describes how to set up site tracking by Piwik PRO SharePoint Analytics. This manual is for Site Collection Administrators.</w:t>
           </w:r>
         </w:p>
         <w:p>
@@ -2190,7 +2200,7 @@
             <w:t xml:space="preserve"> </w:t>
           </w:r>
           <w:bookmarkStart w:id="2" w:name="_Quality/_measurement_criteria"/>
-          <w:bookmarkStart w:id="3" w:name="_Toc51069667"/>
+          <w:bookmarkStart w:id="3" w:name="_Toc55910200"/>
           <w:bookmarkEnd w:id="2"/>
           <w:r>
             <w:t>Page tracking</w:t>
@@ -2209,7 +2219,7 @@
               <w:lang w:eastAsia="en-GB"/>
             </w:rPr>
           </w:pPr>
-          <w:bookmarkStart w:id="4" w:name="_Toc51069668"/>
+          <w:bookmarkStart w:id="4" w:name="_Toc55910201"/>
           <w:r>
             <w:rPr>
               <w:rFonts w:eastAsia="Times New Roman"/>
@@ -2327,27 +2337,7 @@
               <w:szCs w:val="24"/>
               <w:lang w:val="en-GB" w:eastAsia="en-GB"/>
             </w:rPr>
-            <w:t xml:space="preserve">Select </w:t>
-          </w:r>
-          <w:proofErr w:type="spellStart"/>
-          <w:r>
-            <w:rPr>
-              <w:rFonts w:eastAsia="Times New Roman" w:cstheme="minorHAnsi"/>
-              <w:sz w:val="24"/>
-              <w:szCs w:val="24"/>
-              <w:lang w:val="en-GB" w:eastAsia="en-GB"/>
-            </w:rPr>
-            <w:t>Piwik</w:t>
-          </w:r>
-          <w:proofErr w:type="spellEnd"/>
-          <w:r>
-            <w:rPr>
-              <w:rFonts w:eastAsia="Times New Roman" w:cstheme="minorHAnsi"/>
-              <w:sz w:val="24"/>
-              <w:szCs w:val="24"/>
-              <w:lang w:val="en-GB" w:eastAsia="en-GB"/>
-            </w:rPr>
-            <w:t xml:space="preserve"> PRO Settings.</w:t>
+            <w:t>Select Piwik PRO Settings.</w:t>
           </w:r>
         </w:p>
         <w:p>
@@ -2554,7 +2544,14 @@
               <w:rFonts w:eastAsia="Times New Roman" w:cstheme="minorHAnsi"/>
               <w:lang w:eastAsia="en-GB"/>
             </w:rPr>
-            <w:t xml:space="preserve">It </w:t>
+            <w:t>In SharePoint Online i</w:t>
+          </w:r>
+          <w:r>
+            <w:rPr>
+              <w:rFonts w:eastAsia="Times New Roman" w:cstheme="minorHAnsi"/>
+              <w:lang w:eastAsia="en-GB"/>
+            </w:rPr>
+            <w:t xml:space="preserve">t </w:t>
           </w:r>
           <w:r>
             <w:rPr>
@@ -2670,23 +2667,7 @@
               <w:rFonts w:eastAsia="Times New Roman" w:cstheme="minorHAnsi"/>
               <w:lang w:eastAsia="en-GB"/>
             </w:rPr>
-            <w:t xml:space="preserve">, open </w:t>
-          </w:r>
-          <w:proofErr w:type="spellStart"/>
-          <w:r>
-            <w:rPr>
-              <w:rFonts w:eastAsia="Times New Roman" w:cstheme="minorHAnsi"/>
-              <w:lang w:eastAsia="en-GB"/>
-            </w:rPr>
-            <w:t>Piwik</w:t>
-          </w:r>
-          <w:proofErr w:type="spellEnd"/>
-          <w:r>
-            <w:rPr>
-              <w:rFonts w:eastAsia="Times New Roman" w:cstheme="minorHAnsi"/>
-              <w:lang w:eastAsia="en-GB"/>
-            </w:rPr>
-            <w:t xml:space="preserve"> PRO Settings again. If User Informat</w:t>
+            <w:t>, open Piwik PRO Settings again. If User Informat</w:t>
           </w:r>
           <w:r>
             <w:rPr>
@@ -2728,23 +2709,7 @@
               <w:rFonts w:eastAsia="Times New Roman" w:cstheme="minorHAnsi"/>
               <w:lang w:eastAsia="en-GB"/>
             </w:rPr>
-            <w:t xml:space="preserve"> status in </w:t>
-          </w:r>
-          <w:proofErr w:type="spellStart"/>
-          <w:r>
-            <w:rPr>
-              <w:rFonts w:eastAsia="Times New Roman" w:cstheme="minorHAnsi"/>
-              <w:lang w:eastAsia="en-GB"/>
-            </w:rPr>
-            <w:t>Piwik</w:t>
-          </w:r>
-          <w:proofErr w:type="spellEnd"/>
-          <w:r>
-            <w:rPr>
-              <w:rFonts w:eastAsia="Times New Roman" w:cstheme="minorHAnsi"/>
-              <w:lang w:eastAsia="en-GB"/>
-            </w:rPr>
-            <w:t xml:space="preserve"> PRO Administration site</w:t>
+            <w:t xml:space="preserve"> status in Piwik PRO Administration site</w:t>
           </w:r>
           <w:r>
             <w:rPr>
@@ -2772,46 +2737,14 @@
               <w:rFonts w:eastAsia="Times New Roman" w:cstheme="minorHAnsi"/>
               <w:lang w:eastAsia="en-GB"/>
             </w:rPr>
-            <w:t>&lt;SHAREPOINT_URL&gt;/sites/</w:t>
-          </w:r>
-          <w:proofErr w:type="spellStart"/>
-          <w:r>
-            <w:rPr>
-              <w:rFonts w:eastAsia="Times New Roman" w:cstheme="minorHAnsi"/>
-              <w:lang w:eastAsia="en-GB"/>
-            </w:rPr>
-            <w:t>PiwikAdmin</w:t>
-          </w:r>
-          <w:proofErr w:type="spellEnd"/>
-          <w:r>
-            <w:rPr>
-              <w:rFonts w:eastAsia="Times New Roman" w:cstheme="minorHAnsi"/>
-              <w:lang w:eastAsia="en-GB"/>
-            </w:rPr>
-            <w:t>)</w:t>
-          </w:r>
-          <w:r>
-            <w:rPr>
-              <w:rFonts w:eastAsia="Times New Roman" w:cstheme="minorHAnsi"/>
-              <w:lang w:eastAsia="en-GB"/>
-            </w:rPr>
-            <w:t xml:space="preserve"> -&gt; Site contents -&gt; </w:t>
-          </w:r>
-          <w:proofErr w:type="spellStart"/>
-          <w:r>
-            <w:rPr>
-              <w:rFonts w:eastAsia="Times New Roman" w:cstheme="minorHAnsi"/>
-              <w:lang w:eastAsia="en-GB"/>
-            </w:rPr>
-            <w:t>Piwik</w:t>
-          </w:r>
-          <w:proofErr w:type="spellEnd"/>
-          <w:r>
-            <w:rPr>
-              <w:rFonts w:eastAsia="Times New Roman" w:cstheme="minorHAnsi"/>
-              <w:lang w:eastAsia="en-GB"/>
-            </w:rPr>
-            <w:t xml:space="preserve"> PRO Site Directory list.</w:t>
+            <w:t>&lt;SHAREPOINT_URL&gt;/sites/PiwikAdmin)</w:t>
+          </w:r>
+          <w:r>
+            <w:rPr>
+              <w:rFonts w:eastAsia="Times New Roman" w:cstheme="minorHAnsi"/>
+              <w:lang w:eastAsia="en-GB"/>
+            </w:rPr>
+            <w:t xml:space="preserve"> -&gt; Site contents -&gt; Piwik PRO Site Directory list.</w:t>
           </w:r>
         </w:p>
         <w:p>
@@ -2930,7 +2863,7 @@
               <w:lang w:eastAsia="en-GB"/>
             </w:rPr>
           </w:pPr>
-          <w:bookmarkStart w:id="5" w:name="_Toc51069669"/>
+          <w:bookmarkStart w:id="5" w:name="_Toc55910202"/>
           <w:r>
             <w:rPr>
               <w:rFonts w:eastAsia="Times New Roman"/>
@@ -3013,27 +2946,7 @@
               <w:szCs w:val="24"/>
               <w:lang w:val="en-GB" w:eastAsia="en-GB"/>
             </w:rPr>
-            <w:t xml:space="preserve">Select </w:t>
-          </w:r>
-          <w:proofErr w:type="spellStart"/>
-          <w:r>
-            <w:rPr>
-              <w:rFonts w:eastAsia="Times New Roman" w:cstheme="minorHAnsi"/>
-              <w:sz w:val="24"/>
-              <w:szCs w:val="24"/>
-              <w:lang w:val="en-GB" w:eastAsia="en-GB"/>
-            </w:rPr>
-            <w:t>Piwik</w:t>
-          </w:r>
-          <w:proofErr w:type="spellEnd"/>
-          <w:r>
-            <w:rPr>
-              <w:rFonts w:eastAsia="Times New Roman" w:cstheme="minorHAnsi"/>
-              <w:sz w:val="24"/>
-              <w:szCs w:val="24"/>
-              <w:lang w:val="en-GB" w:eastAsia="en-GB"/>
-            </w:rPr>
-            <w:t xml:space="preserve"> PRO Settings.</w:t>
+            <w:t>Select Piwik PRO Settings.</w:t>
           </w:r>
         </w:p>
         <w:p>
@@ -3263,31 +3176,15 @@
               <w:rFonts w:eastAsia="Times New Roman" w:cstheme="minorHAnsi"/>
               <w:lang w:eastAsia="en-GB"/>
             </w:rPr>
+            <w:t xml:space="preserve"> Piwik PRO Administration site</w:t>
+          </w:r>
+          <w:r>
+            <w:rPr>
+              <w:rFonts w:eastAsia="Times New Roman" w:cstheme="minorHAnsi"/>
+              <w:lang w:eastAsia="en-GB"/>
+            </w:rPr>
             <w:t xml:space="preserve"> </w:t>
           </w:r>
-          <w:proofErr w:type="spellStart"/>
-          <w:r>
-            <w:rPr>
-              <w:rFonts w:eastAsia="Times New Roman" w:cstheme="minorHAnsi"/>
-              <w:lang w:eastAsia="en-GB"/>
-            </w:rPr>
-            <w:t>Piwik</w:t>
-          </w:r>
-          <w:proofErr w:type="spellEnd"/>
-          <w:r>
-            <w:rPr>
-              <w:rFonts w:eastAsia="Times New Roman" w:cstheme="minorHAnsi"/>
-              <w:lang w:eastAsia="en-GB"/>
-            </w:rPr>
-            <w:t xml:space="preserve"> PRO Administration site</w:t>
-          </w:r>
-          <w:r>
-            <w:rPr>
-              <w:rFonts w:eastAsia="Times New Roman" w:cstheme="minorHAnsi"/>
-              <w:lang w:eastAsia="en-GB"/>
-            </w:rPr>
-            <w:t xml:space="preserve"> </w:t>
-          </w:r>
           <w:r>
             <w:rPr>
               <w:rFonts w:eastAsia="Times New Roman" w:cstheme="minorHAnsi"/>
@@ -3307,46 +3204,14 @@
               <w:rFonts w:eastAsia="Times New Roman" w:cstheme="minorHAnsi"/>
               <w:lang w:eastAsia="en-GB"/>
             </w:rPr>
-            <w:t>&lt;SHAREPOINT_URL&gt;/sites/</w:t>
-          </w:r>
-          <w:proofErr w:type="spellStart"/>
-          <w:r>
-            <w:rPr>
-              <w:rFonts w:eastAsia="Times New Roman" w:cstheme="minorHAnsi"/>
-              <w:lang w:eastAsia="en-GB"/>
-            </w:rPr>
-            <w:t>PiwikAdmin</w:t>
-          </w:r>
-          <w:proofErr w:type="spellEnd"/>
-          <w:r>
-            <w:rPr>
-              <w:rFonts w:eastAsia="Times New Roman" w:cstheme="minorHAnsi"/>
-              <w:lang w:eastAsia="en-GB"/>
-            </w:rPr>
-            <w:t>)</w:t>
-          </w:r>
-          <w:r>
-            <w:rPr>
-              <w:rFonts w:eastAsia="Times New Roman" w:cstheme="minorHAnsi"/>
-              <w:lang w:eastAsia="en-GB"/>
-            </w:rPr>
-            <w:t xml:space="preserve"> -&gt; Site contents -&gt; </w:t>
-          </w:r>
-          <w:proofErr w:type="spellStart"/>
-          <w:r>
-            <w:rPr>
-              <w:rFonts w:eastAsia="Times New Roman" w:cstheme="minorHAnsi"/>
-              <w:lang w:eastAsia="en-GB"/>
-            </w:rPr>
-            <w:t>Piwik</w:t>
-          </w:r>
-          <w:proofErr w:type="spellEnd"/>
-          <w:r>
-            <w:rPr>
-              <w:rFonts w:eastAsia="Times New Roman" w:cstheme="minorHAnsi"/>
-              <w:lang w:eastAsia="en-GB"/>
-            </w:rPr>
-            <w:t xml:space="preserve"> PRO Site Directory list.</w:t>
+            <w:t>&lt;SHAREPOINT_URL&gt;/sites/PiwikAdmin)</w:t>
+          </w:r>
+          <w:r>
+            <w:rPr>
+              <w:rFonts w:eastAsia="Times New Roman" w:cstheme="minorHAnsi"/>
+              <w:lang w:eastAsia="en-GB"/>
+            </w:rPr>
+            <w:t xml:space="preserve"> -&gt; Site contents -&gt; Piwik PRO Site Directory list.</w:t>
           </w:r>
         </w:p>
         <w:p>
@@ -3512,7 +3377,7 @@
             </w:rPr>
           </w:pPr>
           <w:bookmarkStart w:id="6" w:name="_Site_status_summary"/>
-          <w:bookmarkStart w:id="7" w:name="_Toc51069670"/>
+          <w:bookmarkStart w:id="7" w:name="_Toc55910203"/>
           <w:bookmarkEnd w:id="6"/>
           <w:r>
             <w:rPr>
@@ -3635,9 +3500,8 @@
               <w:szCs w:val="21"/>
               <w:lang w:eastAsia="en-GB"/>
             </w:rPr>
-            <w:t xml:space="preserve">on </w:t>
-          </w:r>
-          <w:proofErr w:type="spellStart"/>
+            <w:t>on Piwik</w:t>
+          </w:r>
           <w:r>
             <w:rPr>
               <w:rFonts w:ascii="Segoe UI" w:eastAsia="Times New Roman" w:hAnsi="Segoe UI" w:cs="Segoe UI"/>
@@ -3645,9 +3509,8 @@
               <w:szCs w:val="21"/>
               <w:lang w:eastAsia="en-GB"/>
             </w:rPr>
-            <w:t>Piwik</w:t>
-          </w:r>
-          <w:proofErr w:type="spellEnd"/>
+            <w:t xml:space="preserve"> </w:t>
+          </w:r>
           <w:r>
             <w:rPr>
               <w:rFonts w:ascii="Segoe UI" w:eastAsia="Times New Roman" w:hAnsi="Segoe UI" w:cs="Segoe UI"/>
@@ -3655,7 +3518,7 @@
               <w:szCs w:val="21"/>
               <w:lang w:eastAsia="en-GB"/>
             </w:rPr>
-            <w:t xml:space="preserve"> </w:t>
+            <w:t>PRO</w:t>
           </w:r>
           <w:r>
             <w:rPr>
@@ -3664,7 +3527,7 @@
               <w:szCs w:val="21"/>
               <w:lang w:eastAsia="en-GB"/>
             </w:rPr>
-            <w:t>PRO</w:t>
+            <w:t xml:space="preserve"> Site Directory list on Piwik </w:t>
           </w:r>
           <w:r>
             <w:rPr>
@@ -3673,9 +3536,8 @@
               <w:szCs w:val="21"/>
               <w:lang w:eastAsia="en-GB"/>
             </w:rPr>
-            <w:t xml:space="preserve"> Site Directory list on </w:t>
-          </w:r>
-          <w:proofErr w:type="spellStart"/>
+            <w:t>PRO</w:t>
+          </w:r>
           <w:r>
             <w:rPr>
               <w:rFonts w:ascii="Segoe UI" w:eastAsia="Times New Roman" w:hAnsi="Segoe UI" w:cs="Segoe UI"/>
@@ -3683,9 +3545,8 @@
               <w:szCs w:val="21"/>
               <w:lang w:eastAsia="en-GB"/>
             </w:rPr>
-            <w:t>Piwik</w:t>
-          </w:r>
-          <w:proofErr w:type="spellEnd"/>
+            <w:t xml:space="preserve"> Admin</w:t>
+          </w:r>
           <w:r>
             <w:rPr>
               <w:rFonts w:ascii="Segoe UI" w:eastAsia="Times New Roman" w:hAnsi="Segoe UI" w:cs="Segoe UI"/>
@@ -3693,7 +3554,7 @@
               <w:szCs w:val="21"/>
               <w:lang w:eastAsia="en-GB"/>
             </w:rPr>
-            <w:t xml:space="preserve"> </w:t>
+            <w:t>istration</w:t>
           </w:r>
           <w:r>
             <w:rPr>
@@ -3702,7 +3563,7 @@
               <w:szCs w:val="21"/>
               <w:lang w:eastAsia="en-GB"/>
             </w:rPr>
-            <w:t>PRO</w:t>
+            <w:t xml:space="preserve"> site</w:t>
           </w:r>
           <w:r>
             <w:rPr>
@@ -3711,7 +3572,7 @@
               <w:szCs w:val="21"/>
               <w:lang w:eastAsia="en-GB"/>
             </w:rPr>
-            <w:t xml:space="preserve"> Admin</w:t>
+            <w:t xml:space="preserve"> and inform</w:t>
           </w:r>
           <w:r>
             <w:rPr>
@@ -3720,7 +3581,7 @@
               <w:szCs w:val="21"/>
               <w:lang w:eastAsia="en-GB"/>
             </w:rPr>
-            <w:t>istration</w:t>
+            <w:t>s</w:t>
           </w:r>
           <w:r>
             <w:rPr>
@@ -3729,54 +3590,7 @@
               <w:szCs w:val="21"/>
               <w:lang w:eastAsia="en-GB"/>
             </w:rPr>
-            <w:t xml:space="preserve"> site</w:t>
-          </w:r>
-          <w:r>
-            <w:rPr>
-              <w:rFonts w:ascii="Segoe UI" w:eastAsia="Times New Roman" w:hAnsi="Segoe UI" w:cs="Segoe UI"/>
-              <w:sz w:val="21"/>
-              <w:szCs w:val="21"/>
-              <w:lang w:eastAsia="en-GB"/>
-            </w:rPr>
-            <w:t xml:space="preserve"> and inform</w:t>
-          </w:r>
-          <w:r>
-            <w:rPr>
-              <w:rFonts w:ascii="Segoe UI" w:eastAsia="Times New Roman" w:hAnsi="Segoe UI" w:cs="Segoe UI"/>
-              <w:sz w:val="21"/>
-              <w:szCs w:val="21"/>
-              <w:lang w:eastAsia="en-GB"/>
-            </w:rPr>
-            <w:t>s</w:t>
-          </w:r>
-          <w:r>
-            <w:rPr>
-              <w:rFonts w:ascii="Segoe UI" w:eastAsia="Times New Roman" w:hAnsi="Segoe UI" w:cs="Segoe UI"/>
-              <w:sz w:val="21"/>
-              <w:szCs w:val="21"/>
-              <w:lang w:eastAsia="en-GB"/>
-            </w:rPr>
-            <w:t xml:space="preserve"> if the page is tracked by </w:t>
-          </w:r>
-          <w:proofErr w:type="spellStart"/>
-          <w:r>
-            <w:rPr>
-              <w:rFonts w:ascii="Segoe UI" w:eastAsia="Times New Roman" w:hAnsi="Segoe UI" w:cs="Segoe UI"/>
-              <w:sz w:val="21"/>
-              <w:szCs w:val="21"/>
-              <w:lang w:eastAsia="en-GB"/>
-            </w:rPr>
-            <w:t>Piwik</w:t>
-          </w:r>
-          <w:proofErr w:type="spellEnd"/>
-          <w:r>
-            <w:rPr>
-              <w:rFonts w:ascii="Segoe UI" w:eastAsia="Times New Roman" w:hAnsi="Segoe UI" w:cs="Segoe UI"/>
-              <w:sz w:val="21"/>
-              <w:szCs w:val="21"/>
-              <w:lang w:eastAsia="en-GB"/>
-            </w:rPr>
-            <w:t xml:space="preserve"> PRO.</w:t>
+            <w:t xml:space="preserve"> if the page is tracked by Piwik PRO.</w:t>
           </w:r>
         </w:p>
         <w:p>
@@ -3961,92 +3775,42 @@
                     <w:sz w:val="20"/>
                     <w:szCs w:val="20"/>
                   </w:rPr>
-                  <w:t xml:space="preserve"> tracked by </w:t>
-                </w:r>
-                <w:proofErr w:type="spellStart"/>
+                  <w:t xml:space="preserve"> tracked by Piwik PRO yet. Site was activated in </w:t>
+                </w:r>
                 <w:r>
                   <w:rPr>
                     <w:sz w:val="20"/>
                     <w:szCs w:val="20"/>
                   </w:rPr>
-                  <w:t>Piwik</w:t>
-                </w:r>
-                <w:proofErr w:type="spellEnd"/>
+                  <w:t xml:space="preserve">Piwik PRO Settings </w:t>
+                </w:r>
                 <w:r>
                   <w:rPr>
                     <w:sz w:val="20"/>
                     <w:szCs w:val="20"/>
                   </w:rPr>
-                  <w:t xml:space="preserve"> PRO yet. Site was activated in </w:t>
-                </w:r>
-                <w:proofErr w:type="spellStart"/>
+                  <w:t>and appeared on Piwik</w:t>
+                </w:r>
                 <w:r>
                   <w:rPr>
                     <w:sz w:val="20"/>
                     <w:szCs w:val="20"/>
                   </w:rPr>
-                  <w:t>Piwik</w:t>
-                </w:r>
-                <w:proofErr w:type="spellEnd"/>
+                  <w:t xml:space="preserve"> </w:t>
+                </w:r>
                 <w:r>
                   <w:rPr>
                     <w:sz w:val="20"/>
                     <w:szCs w:val="20"/>
                   </w:rPr>
-                  <w:t xml:space="preserve"> PRO Settings </w:t>
+                  <w:t>PRO</w:t>
                 </w:r>
                 <w:r>
                   <w:rPr>
                     <w:sz w:val="20"/>
                     <w:szCs w:val="20"/>
                   </w:rPr>
-                  <w:t xml:space="preserve">and appeared on </w:t>
-                </w:r>
-                <w:proofErr w:type="spellStart"/>
-                <w:r>
-                  <w:rPr>
-                    <w:sz w:val="20"/>
-                    <w:szCs w:val="20"/>
-                  </w:rPr>
-                  <w:t>Piwik</w:t>
-                </w:r>
-                <w:proofErr w:type="spellEnd"/>
-                <w:r>
-                  <w:rPr>
-                    <w:sz w:val="20"/>
-                    <w:szCs w:val="20"/>
-                  </w:rPr>
-                  <w:t xml:space="preserve"> </w:t>
-                </w:r>
-                <w:r>
-                  <w:rPr>
-                    <w:sz w:val="20"/>
-                    <w:szCs w:val="20"/>
-                  </w:rPr>
-                  <w:t>PRO</w:t>
-                </w:r>
-                <w:r>
-                  <w:rPr>
-                    <w:sz w:val="20"/>
-                    <w:szCs w:val="20"/>
-                  </w:rPr>
-                  <w:t xml:space="preserve"> Site Directory list on </w:t>
-                </w:r>
-                <w:proofErr w:type="spellStart"/>
-                <w:r>
-                  <w:rPr>
-                    <w:sz w:val="20"/>
-                    <w:szCs w:val="20"/>
-                  </w:rPr>
-                  <w:t>Piwik</w:t>
-                </w:r>
-                <w:proofErr w:type="spellEnd"/>
-                <w:r>
-                  <w:rPr>
-                    <w:sz w:val="20"/>
-                    <w:szCs w:val="20"/>
-                  </w:rPr>
-                  <w:t xml:space="preserve"> </w:t>
+                  <w:t xml:space="preserve"> Site Directory list on Piwik </w:t>
                 </w:r>
                 <w:r>
                   <w:rPr>
@@ -4162,25 +3926,7 @@
                     <w:sz w:val="20"/>
                     <w:szCs w:val="20"/>
                   </w:rPr>
-                  <w:t xml:space="preserve"> tracked by </w:t>
-                </w:r>
-                <w:proofErr w:type="spellStart"/>
-                <w:r>
-                  <w:rPr>
-                    <w:rFonts w:cstheme="minorHAnsi"/>
-                    <w:sz w:val="20"/>
-                    <w:szCs w:val="20"/>
-                  </w:rPr>
-                  <w:t>Piwik</w:t>
-                </w:r>
-                <w:proofErr w:type="spellEnd"/>
-                <w:r>
-                  <w:rPr>
-                    <w:rFonts w:cstheme="minorHAnsi"/>
-                    <w:sz w:val="20"/>
-                    <w:szCs w:val="20"/>
-                  </w:rPr>
-                  <w:t xml:space="preserve"> PRO</w:t>
+                  <w:t xml:space="preserve"> tracked by Piwik PRO</w:t>
                 </w:r>
                 <w:r>
                   <w:rPr>
@@ -4276,25 +4022,23 @@
                     <w:sz w:val="20"/>
                     <w:szCs w:val="20"/>
                   </w:rPr>
-                  <w:t xml:space="preserve"> still tracked by </w:t>
-                </w:r>
-                <w:proofErr w:type="spellStart"/>
+                  <w:t xml:space="preserve"> still tracked by Piwik PRO.</w:t>
+                </w:r>
                 <w:r>
                   <w:rPr>
                     <w:rFonts w:cstheme="minorHAnsi"/>
                     <w:sz w:val="20"/>
                     <w:szCs w:val="20"/>
                   </w:rPr>
-                  <w:t>Piwik</w:t>
-                </w:r>
-                <w:proofErr w:type="spellEnd"/>
+                  <w:t xml:space="preserve"> The s</w:t>
+                </w:r>
                 <w:r>
                   <w:rPr>
                     <w:rFonts w:cstheme="minorHAnsi"/>
                     <w:sz w:val="20"/>
                     <w:szCs w:val="20"/>
                   </w:rPr>
-                  <w:t xml:space="preserve"> PRO.</w:t>
+                  <w:t xml:space="preserve">ite was deactivated </w:t>
                 </w:r>
                 <w:r>
                   <w:rPr>
@@ -4302,41 +4046,7 @@
                     <w:sz w:val="20"/>
                     <w:szCs w:val="20"/>
                   </w:rPr>
-                  <w:t xml:space="preserve"> The s</w:t>
-                </w:r>
-                <w:r>
-                  <w:rPr>
-                    <w:rFonts w:cstheme="minorHAnsi"/>
-                    <w:sz w:val="20"/>
-                    <w:szCs w:val="20"/>
-                  </w:rPr>
-                  <w:t xml:space="preserve">ite was deactivated </w:t>
-                </w:r>
-                <w:r>
-                  <w:rPr>
-                    <w:rFonts w:cstheme="minorHAnsi"/>
-                    <w:sz w:val="20"/>
-                    <w:szCs w:val="20"/>
-                  </w:rPr>
-                  <w:t xml:space="preserve">in </w:t>
-                </w:r>
-                <w:proofErr w:type="spellStart"/>
-                <w:r>
-                  <w:rPr>
-                    <w:rFonts w:cstheme="minorHAnsi"/>
-                    <w:sz w:val="20"/>
-                    <w:szCs w:val="20"/>
-                  </w:rPr>
-                  <w:t>Piwik</w:t>
-                </w:r>
-                <w:proofErr w:type="spellEnd"/>
-                <w:r>
-                  <w:rPr>
-                    <w:rFonts w:cstheme="minorHAnsi"/>
-                    <w:sz w:val="20"/>
-                    <w:szCs w:val="20"/>
-                  </w:rPr>
-                  <w:t xml:space="preserve"> PRO Settings</w:t>
+                  <w:t>in Piwik PRO Settings</w:t>
                 </w:r>
                 <w:r>
                   <w:rPr>
@@ -4458,43 +4168,7 @@
                     <w:sz w:val="20"/>
                     <w:szCs w:val="20"/>
                   </w:rPr>
-                  <w:t xml:space="preserve">ite isn’t tracked by </w:t>
-                </w:r>
-                <w:proofErr w:type="spellStart"/>
-                <w:r>
-                  <w:rPr>
-                    <w:rFonts w:cstheme="minorHAnsi"/>
-                    <w:sz w:val="20"/>
-                    <w:szCs w:val="20"/>
-                  </w:rPr>
-                  <w:t>Piwik</w:t>
-                </w:r>
-                <w:proofErr w:type="spellEnd"/>
-                <w:r>
-                  <w:rPr>
-                    <w:rFonts w:cstheme="minorHAnsi"/>
-                    <w:sz w:val="20"/>
-                    <w:szCs w:val="20"/>
-                  </w:rPr>
-                  <w:t xml:space="preserve"> </w:t>
-                </w:r>
-                <w:proofErr w:type="gramStart"/>
-                <w:r>
-                  <w:rPr>
-                    <w:rFonts w:cstheme="minorHAnsi"/>
-                    <w:sz w:val="20"/>
-                    <w:szCs w:val="20"/>
-                  </w:rPr>
-                  <w:t>PRO</w:t>
-                </w:r>
-                <w:proofErr w:type="gramEnd"/>
-                <w:r>
-                  <w:rPr>
-                    <w:rFonts w:cstheme="minorHAnsi"/>
-                    <w:sz w:val="20"/>
-                    <w:szCs w:val="20"/>
-                  </w:rPr>
-                  <w:t xml:space="preserve"> but it used to be in the past.</w:t>
+                  <w:t>ite isn’t tracked by Piwik PRO but it used to be in the past.</w:t>
                 </w:r>
               </w:p>
             </w:tc>
@@ -4585,36 +4259,8 @@
                     <w:sz w:val="20"/>
                     <w:szCs w:val="20"/>
                   </w:rPr>
-                  <w:t xml:space="preserve"> tracked by </w:t>
-                </w:r>
-                <w:proofErr w:type="spellStart"/>
-                <w:r>
-                  <w:rPr>
-                    <w:rFonts w:cstheme="minorHAnsi"/>
-                    <w:sz w:val="20"/>
-                    <w:szCs w:val="20"/>
-                  </w:rPr>
-                  <w:t>Piwik</w:t>
-                </w:r>
-                <w:proofErr w:type="spellEnd"/>
-                <w:r>
-                  <w:rPr>
-                    <w:rFonts w:cstheme="minorHAnsi"/>
-                    <w:sz w:val="20"/>
-                    <w:szCs w:val="20"/>
-                  </w:rPr>
-                  <w:t xml:space="preserve"> </w:t>
-                </w:r>
-                <w:proofErr w:type="gramStart"/>
-                <w:r>
-                  <w:rPr>
-                    <w:rFonts w:cstheme="minorHAnsi"/>
-                    <w:sz w:val="20"/>
-                    <w:szCs w:val="20"/>
-                  </w:rPr>
-                  <w:t>PRO</w:t>
-                </w:r>
-                <w:proofErr w:type="gramEnd"/>
+                  <w:t xml:space="preserve"> tracked by Piwik PRO</w:t>
+                </w:r>
                 <w:r>
                   <w:rPr>
                     <w:rFonts w:cstheme="minorHAnsi"/>
@@ -4751,30 +4397,14 @@
               <w:lang w:eastAsia="en-GB"/>
             </w:rPr>
           </w:pPr>
-          <w:bookmarkStart w:id="8" w:name="_Toc51069671"/>
+          <w:bookmarkStart w:id="8" w:name="_Toc55910204"/>
           <w:r>
             <w:rPr>
               <w:rFonts w:eastAsia="Times New Roman"/>
               <w:lang w:eastAsia="en-GB"/>
             </w:rPr>
             <w:lastRenderedPageBreak/>
-            <w:t xml:space="preserve">Manage </w:t>
-          </w:r>
-          <w:proofErr w:type="spellStart"/>
-          <w:r>
-            <w:rPr>
-              <w:rFonts w:eastAsia="Times New Roman"/>
-              <w:lang w:eastAsia="en-GB"/>
-            </w:rPr>
-            <w:t>Piwik</w:t>
-          </w:r>
-          <w:proofErr w:type="spellEnd"/>
-          <w:r>
-            <w:rPr>
-              <w:rFonts w:eastAsia="Times New Roman"/>
-              <w:lang w:eastAsia="en-GB"/>
-            </w:rPr>
-            <w:t xml:space="preserve"> PRO tracking properties</w:t>
+            <w:t>Manage Piwik PRO tracking properties</w:t>
           </w:r>
           <w:bookmarkEnd w:id="8"/>
         </w:p>
@@ -4793,7 +4423,6 @@
               <w:lang w:val="en-GB" w:eastAsia="en-GB"/>
             </w:rPr>
           </w:pPr>
-          <w:proofErr w:type="spellStart"/>
           <w:r>
             <w:rPr>
               <w:rFonts w:eastAsia="Times New Roman" w:cstheme="minorHAnsi"/>
@@ -4801,17 +4430,7 @@
               <w:szCs w:val="24"/>
               <w:lang w:val="en-GB" w:eastAsia="en-GB"/>
             </w:rPr>
-            <w:t>Piwik</w:t>
-          </w:r>
-          <w:proofErr w:type="spellEnd"/>
-          <w:r>
-            <w:rPr>
-              <w:rFonts w:eastAsia="Times New Roman" w:cstheme="minorHAnsi"/>
-              <w:sz w:val="24"/>
-              <w:szCs w:val="24"/>
-              <w:lang w:val="en-GB" w:eastAsia="en-GB"/>
-            </w:rPr>
-            <w:t xml:space="preserve"> PRO Settings are available in every site in the Settings menu. It is visible only to Site Collection Administrators.</w:t>
+            <w:t>Piwik PRO Settings are available in every site in the Settings menu. It is visible only to Site Collection Administrators.</w:t>
           </w:r>
         </w:p>
         <w:p>
@@ -4970,7 +4589,7 @@
               <w:lang w:eastAsia="en-GB"/>
             </w:rPr>
           </w:pPr>
-          <w:bookmarkStart w:id="9" w:name="_Toc51069672"/>
+          <w:bookmarkStart w:id="9" w:name="_Toc55910205"/>
           <w:r>
             <w:rPr>
               <w:rFonts w:eastAsia="Times New Roman"/>
@@ -5242,45 +4861,14 @@
               <w:lang w:eastAsia="en-GB"/>
             </w:rPr>
           </w:pPr>
-          <w:proofErr w:type="spellStart"/>
-          <w:r>
-            <w:rPr>
-              <w:rFonts w:eastAsia="Times New Roman" w:cstheme="minorHAnsi"/>
-              <w:sz w:val="24"/>
-              <w:szCs w:val="24"/>
-              <w:lang w:eastAsia="en-GB"/>
-            </w:rPr>
-            <w:t>Piwik</w:t>
-          </w:r>
-          <w:proofErr w:type="spellEnd"/>
-          <w:r>
-            <w:rPr>
-              <w:rFonts w:eastAsia="Times New Roman" w:cstheme="minorHAnsi"/>
-              <w:sz w:val="24"/>
-              <w:szCs w:val="24"/>
-              <w:lang w:eastAsia="en-GB"/>
-            </w:rPr>
-            <w:t xml:space="preserve"> PRO Site ID – ID generated by </w:t>
-          </w:r>
-          <w:proofErr w:type="spellStart"/>
-          <w:r>
-            <w:rPr>
-              <w:rFonts w:eastAsia="Times New Roman" w:cstheme="minorHAnsi"/>
-              <w:sz w:val="24"/>
-              <w:szCs w:val="24"/>
-              <w:lang w:eastAsia="en-GB"/>
-            </w:rPr>
-            <w:t>Piwik</w:t>
-          </w:r>
-          <w:proofErr w:type="spellEnd"/>
-          <w:r>
-            <w:rPr>
-              <w:rFonts w:eastAsia="Times New Roman" w:cstheme="minorHAnsi"/>
-              <w:sz w:val="24"/>
-              <w:szCs w:val="24"/>
-              <w:lang w:eastAsia="en-GB"/>
-            </w:rPr>
-            <w:t xml:space="preserve"> PRO for this site collection, read-only</w:t>
+          <w:r>
+            <w:rPr>
+              <w:rFonts w:eastAsia="Times New Roman" w:cstheme="minorHAnsi"/>
+              <w:sz w:val="24"/>
+              <w:szCs w:val="24"/>
+              <w:lang w:eastAsia="en-GB"/>
+            </w:rPr>
+            <w:t>Piwik PRO Site ID – ID generated by Piwik PRO for this site collection, read-only</w:t>
           </w:r>
         </w:p>
         <w:p>
@@ -5576,27 +5164,7 @@
               <w:szCs w:val="24"/>
               <w:lang w:eastAsia="en-GB"/>
             </w:rPr>
-            <w:t xml:space="preserve"> </w:t>
-          </w:r>
-          <w:proofErr w:type="spellStart"/>
-          <w:r>
-            <w:rPr>
-              <w:rFonts w:eastAsia="Times New Roman" w:cstheme="minorHAnsi"/>
-              <w:sz w:val="24"/>
-              <w:szCs w:val="24"/>
-              <w:lang w:eastAsia="en-GB"/>
-            </w:rPr>
-            <w:t>UserName</w:t>
-          </w:r>
-          <w:proofErr w:type="spellEnd"/>
-          <w:r>
-            <w:rPr>
-              <w:rFonts w:eastAsia="Times New Roman" w:cstheme="minorHAnsi"/>
-              <w:sz w:val="24"/>
-              <w:szCs w:val="24"/>
-              <w:lang w:eastAsia="en-GB"/>
-            </w:rPr>
-            <w:t xml:space="preserve"> as Analytics Custom Dimension</w:t>
+            <w:t xml:space="preserve"> UserName as Analytics Custom Dimension</w:t>
           </w:r>
           <w:r>
             <w:rPr>
@@ -5729,7 +5297,6 @@
               <w:lang w:eastAsia="en-GB"/>
             </w:rPr>
           </w:pPr>
-          <w:proofErr w:type="spellStart"/>
           <w:r>
             <w:rPr>
               <w:rFonts w:eastAsia="Times New Roman" w:cstheme="minorHAnsi"/>
@@ -5739,7 +5306,6 @@
             </w:rPr>
             <w:t>JobTitle</w:t>
           </w:r>
-          <w:proofErr w:type="spellEnd"/>
           <w:r>
             <w:rPr>
               <w:rFonts w:eastAsia="Times New Roman" w:cstheme="minorHAnsi"/>
@@ -5900,7 +5466,7 @@
               <w:lang w:eastAsia="en-GB"/>
             </w:rPr>
           </w:pPr>
-          <w:bookmarkStart w:id="10" w:name="_Toc51069673"/>
+          <w:bookmarkStart w:id="10" w:name="_Toc55910206"/>
           <w:r>
             <w:rPr>
               <w:rFonts w:eastAsia="Times New Roman"/>
@@ -5973,21 +5539,12 @@
             </w:rPr>
             <w:t xml:space="preserve"> </w:t>
           </w:r>
-          <w:proofErr w:type="spellStart"/>
-          <w:r>
-            <w:rPr>
-              <w:rFonts w:eastAsia="Times New Roman" w:cstheme="minorHAnsi"/>
-              <w:lang w:eastAsia="en-GB"/>
-            </w:rPr>
-            <w:t>Piwik</w:t>
-          </w:r>
-          <w:proofErr w:type="spellEnd"/>
-          <w:r>
-            <w:rPr>
-              <w:rFonts w:eastAsia="Times New Roman" w:cstheme="minorHAnsi"/>
-              <w:lang w:eastAsia="en-GB"/>
-            </w:rPr>
-            <w:t xml:space="preserve"> PRO Administration site collection administrator</w:t>
+          <w:r>
+            <w:rPr>
+              <w:rFonts w:eastAsia="Times New Roman" w:cstheme="minorHAnsi"/>
+              <w:lang w:eastAsia="en-GB"/>
+            </w:rPr>
+            <w:t>Piwik PRO Administration site collection administrator</w:t>
           </w:r>
           <w:r>
             <w:rPr>
@@ -6227,25 +5784,14 @@
             </w:rPr>
             <w:t xml:space="preserve">the </w:t>
           </w:r>
-          <w:proofErr w:type="spellStart"/>
-          <w:r>
-            <w:rPr>
-              <w:rFonts w:eastAsia="Times New Roman" w:cstheme="minorHAnsi"/>
-              <w:sz w:val="24"/>
-              <w:szCs w:val="24"/>
-              <w:lang w:eastAsia="en-GB"/>
-            </w:rPr>
-            <w:t>Piwik</w:t>
-          </w:r>
-          <w:proofErr w:type="spellEnd"/>
-          <w:r>
-            <w:rPr>
-              <w:rFonts w:eastAsia="Times New Roman" w:cstheme="minorHAnsi"/>
-              <w:sz w:val="24"/>
-              <w:szCs w:val="24"/>
-              <w:lang w:eastAsia="en-GB"/>
-            </w:rPr>
-            <w:t xml:space="preserve"> PRO Analytics Suite integration on </w:t>
+          <w:r>
+            <w:rPr>
+              <w:rFonts w:eastAsia="Times New Roman" w:cstheme="minorHAnsi"/>
+              <w:sz w:val="24"/>
+              <w:szCs w:val="24"/>
+              <w:lang w:eastAsia="en-GB"/>
+            </w:rPr>
+            <w:t xml:space="preserve">Piwik PRO Analytics Suite integration on </w:t>
           </w:r>
           <w:r>
             <w:rPr>
@@ -6320,7 +5866,7 @@
               <w:lang w:eastAsia="en-GB"/>
             </w:rPr>
           </w:pPr>
-          <w:bookmarkStart w:id="11" w:name="_Toc51069674"/>
+          <w:bookmarkStart w:id="11" w:name="_Toc55910207"/>
           <w:r>
             <w:rPr>
               <w:rFonts w:eastAsia="Times New Roman"/>
@@ -6394,21 +5940,12 @@
             </w:rPr>
             <w:t xml:space="preserve"> </w:t>
           </w:r>
-          <w:proofErr w:type="spellStart"/>
-          <w:r>
-            <w:rPr>
-              <w:rFonts w:eastAsia="Times New Roman" w:cstheme="minorHAnsi"/>
-              <w:lang w:eastAsia="en-GB"/>
-            </w:rPr>
-            <w:t>Piwik</w:t>
-          </w:r>
-          <w:proofErr w:type="spellEnd"/>
-          <w:r>
-            <w:rPr>
-              <w:rFonts w:eastAsia="Times New Roman" w:cstheme="minorHAnsi"/>
-              <w:lang w:eastAsia="en-GB"/>
-            </w:rPr>
-            <w:t xml:space="preserve"> PRO Administration site collection administrator</w:t>
+          <w:r>
+            <w:rPr>
+              <w:rFonts w:eastAsia="Times New Roman" w:cstheme="minorHAnsi"/>
+              <w:lang w:eastAsia="en-GB"/>
+            </w:rPr>
+            <w:t>Piwik PRO Administration site collection administrator</w:t>
           </w:r>
           <w:r>
             <w:rPr>
@@ -6566,27 +6103,7 @@
               <w:szCs w:val="24"/>
               <w:lang w:val="en-GB" w:eastAsia="en-GB"/>
             </w:rPr>
-            <w:t xml:space="preserve">if </w:t>
-          </w:r>
-          <w:proofErr w:type="spellStart"/>
-          <w:r>
-            <w:rPr>
-              <w:rFonts w:eastAsia="Times New Roman" w:cstheme="minorHAnsi"/>
-              <w:sz w:val="24"/>
-              <w:szCs w:val="24"/>
-              <w:lang w:val="en-GB" w:eastAsia="en-GB"/>
-            </w:rPr>
-            <w:t>Piwik</w:t>
-          </w:r>
-          <w:proofErr w:type="spellEnd"/>
-          <w:r>
-            <w:rPr>
-              <w:rFonts w:eastAsia="Times New Roman" w:cstheme="minorHAnsi"/>
-              <w:sz w:val="24"/>
-              <w:szCs w:val="24"/>
-              <w:lang w:val="en-GB" w:eastAsia="en-GB"/>
-            </w:rPr>
-            <w:t xml:space="preserve"> PRO is locally installed </w:t>
+            <w:t xml:space="preserve">if Piwik PRO is locally installed </w:t>
           </w:r>
           <w:r>
             <w:rPr>
@@ -6649,25 +6166,14 @@
               <w:lang w:eastAsia="en-GB"/>
             </w:rPr>
           </w:pPr>
-          <w:proofErr w:type="spellStart"/>
-          <w:r>
-            <w:rPr>
-              <w:rFonts w:eastAsia="Times New Roman" w:cstheme="minorHAnsi"/>
-              <w:sz w:val="24"/>
-              <w:szCs w:val="24"/>
-              <w:lang w:eastAsia="en-GB"/>
-            </w:rPr>
-            <w:t>Piwik</w:t>
-          </w:r>
-          <w:proofErr w:type="spellEnd"/>
-          <w:r>
-            <w:rPr>
-              <w:rFonts w:eastAsia="Times New Roman" w:cstheme="minorHAnsi"/>
-              <w:sz w:val="24"/>
-              <w:szCs w:val="24"/>
-              <w:lang w:eastAsia="en-GB"/>
-            </w:rPr>
-            <w:t xml:space="preserve"> PRO </w:t>
+          <w:r>
+            <w:rPr>
+              <w:rFonts w:eastAsia="Times New Roman" w:cstheme="minorHAnsi"/>
+              <w:sz w:val="24"/>
+              <w:szCs w:val="24"/>
+              <w:lang w:eastAsia="en-GB"/>
+            </w:rPr>
+            <w:t xml:space="preserve">Piwik PRO </w:t>
           </w:r>
           <w:r>
             <w:rPr>
@@ -6750,25 +6256,14 @@
             </w:rPr>
             <w:t xml:space="preserve">your </w:t>
           </w:r>
-          <w:proofErr w:type="spellStart"/>
-          <w:r>
-            <w:rPr>
-              <w:rFonts w:eastAsia="Times New Roman" w:cstheme="minorHAnsi"/>
-              <w:sz w:val="24"/>
-              <w:szCs w:val="24"/>
-              <w:lang w:eastAsia="en-GB"/>
-            </w:rPr>
-            <w:t>Piwik</w:t>
-          </w:r>
-          <w:proofErr w:type="spellEnd"/>
-          <w:r>
-            <w:rPr>
-              <w:rFonts w:eastAsia="Times New Roman" w:cstheme="minorHAnsi"/>
-              <w:sz w:val="24"/>
-              <w:szCs w:val="24"/>
-              <w:lang w:eastAsia="en-GB"/>
-            </w:rPr>
-            <w:t xml:space="preserve"> PRO</w:t>
+          <w:r>
+            <w:rPr>
+              <w:rFonts w:eastAsia="Times New Roman" w:cstheme="minorHAnsi"/>
+              <w:sz w:val="24"/>
+              <w:szCs w:val="24"/>
+              <w:lang w:eastAsia="en-GB"/>
+            </w:rPr>
+            <w:t>Piwik PRO</w:t>
           </w:r>
           <w:r>
             <w:rPr>
@@ -6813,25 +6308,14 @@
               <w:lang w:eastAsia="en-GB"/>
             </w:rPr>
           </w:pPr>
-          <w:proofErr w:type="spellStart"/>
-          <w:r>
-            <w:rPr>
-              <w:rFonts w:eastAsia="Times New Roman" w:cstheme="minorHAnsi"/>
-              <w:sz w:val="24"/>
-              <w:szCs w:val="24"/>
-              <w:lang w:eastAsia="en-GB"/>
-            </w:rPr>
-            <w:t>Piwik</w:t>
-          </w:r>
-          <w:proofErr w:type="spellEnd"/>
-          <w:r>
-            <w:rPr>
-              <w:rFonts w:eastAsia="Times New Roman" w:cstheme="minorHAnsi"/>
-              <w:sz w:val="24"/>
-              <w:szCs w:val="24"/>
-              <w:lang w:eastAsia="en-GB"/>
-            </w:rPr>
-            <w:t xml:space="preserve"> PRO </w:t>
+          <w:r>
+            <w:rPr>
+              <w:rFonts w:eastAsia="Times New Roman" w:cstheme="minorHAnsi"/>
+              <w:sz w:val="24"/>
+              <w:szCs w:val="24"/>
+              <w:lang w:eastAsia="en-GB"/>
+            </w:rPr>
+            <w:t xml:space="preserve">Piwik PRO </w:t>
           </w:r>
           <w:r>
             <w:rPr>
@@ -6937,27 +6421,7 @@
               <w:szCs w:val="24"/>
               <w:lang w:eastAsia="en-GB"/>
             </w:rPr>
-            <w:t xml:space="preserve">onymize </w:t>
-          </w:r>
-          <w:proofErr w:type="spellStart"/>
-          <w:r>
-            <w:rPr>
-              <w:rFonts w:eastAsia="Times New Roman" w:cstheme="minorHAnsi"/>
-              <w:sz w:val="24"/>
-              <w:szCs w:val="24"/>
-              <w:lang w:eastAsia="en-GB"/>
-            </w:rPr>
-            <w:t>UserID</w:t>
-          </w:r>
-          <w:proofErr w:type="spellEnd"/>
-          <w:r>
-            <w:rPr>
-              <w:rFonts w:eastAsia="Times New Roman" w:cstheme="minorHAnsi"/>
-              <w:sz w:val="24"/>
-              <w:szCs w:val="24"/>
-              <w:lang w:eastAsia="en-GB"/>
-            </w:rPr>
-            <w:t xml:space="preserve"> (default SHA</w:t>
+            <w:t>onymize UserID (default SHA</w:t>
           </w:r>
           <w:r>
             <w:rPr>
@@ -7011,27 +6475,7 @@
               <w:szCs w:val="24"/>
               <w:lang w:val="en-GB" w:eastAsia="en-GB"/>
             </w:rPr>
-            <w:t xml:space="preserve">previous version of </w:t>
-          </w:r>
-          <w:proofErr w:type="spellStart"/>
-          <w:r>
-            <w:rPr>
-              <w:rFonts w:eastAsia="Times New Roman" w:cstheme="minorHAnsi"/>
-              <w:sz w:val="24"/>
-              <w:szCs w:val="24"/>
-              <w:lang w:val="en-GB" w:eastAsia="en-GB"/>
-            </w:rPr>
-            <w:t>Piwik</w:t>
-          </w:r>
-          <w:proofErr w:type="spellEnd"/>
-          <w:r>
-            <w:rPr>
-              <w:rFonts w:eastAsia="Times New Roman" w:cstheme="minorHAnsi"/>
-              <w:sz w:val="24"/>
-              <w:szCs w:val="24"/>
-              <w:lang w:val="en-GB" w:eastAsia="en-GB"/>
-            </w:rPr>
-            <w:t xml:space="preserve"> PRO SharePoint Analytics used SHA1 algorithm. When you switch from SHA1 to SHA3 users will be encrypted all over again. Each user will receive </w:t>
+            <w:t xml:space="preserve">previous version of Piwik PRO SharePoint Analytics used SHA1 algorithm. When you switch from SHA1 to SHA3 users will be encrypted all over again. Each user will receive </w:t>
           </w:r>
           <w:r>
             <w:rPr>
@@ -7084,25 +6528,14 @@
               <w:lang w:val="en-GB" w:eastAsia="en-GB"/>
             </w:rPr>
           </w:pPr>
-          <w:proofErr w:type="spellStart"/>
-          <w:r>
-            <w:rPr>
-              <w:rFonts w:eastAsia="Times New Roman" w:cstheme="minorHAnsi"/>
-              <w:sz w:val="24"/>
-              <w:szCs w:val="24"/>
-              <w:lang w:eastAsia="en-GB"/>
-            </w:rPr>
-            <w:t>Piwik</w:t>
-          </w:r>
-          <w:proofErr w:type="spellEnd"/>
-          <w:r>
-            <w:rPr>
-              <w:rFonts w:eastAsia="Times New Roman" w:cstheme="minorHAnsi"/>
-              <w:sz w:val="24"/>
-              <w:szCs w:val="24"/>
-              <w:lang w:eastAsia="en-GB"/>
-            </w:rPr>
-            <w:t xml:space="preserve"> PRO </w:t>
+          <w:r>
+            <w:rPr>
+              <w:rFonts w:eastAsia="Times New Roman" w:cstheme="minorHAnsi"/>
+              <w:sz w:val="24"/>
+              <w:szCs w:val="24"/>
+              <w:lang w:eastAsia="en-GB"/>
+            </w:rPr>
+            <w:t xml:space="preserve">Piwik PRO </w:t>
           </w:r>
           <w:r>
             <w:rPr>
@@ -7131,7 +6564,6 @@
             </w:rPr>
             <w:t xml:space="preserve">generated on </w:t>
           </w:r>
-          <w:proofErr w:type="spellStart"/>
           <w:r>
             <w:rPr>
               <w:rFonts w:eastAsia="Times New Roman" w:cstheme="minorHAnsi"/>
@@ -7139,17 +6571,7 @@
               <w:szCs w:val="24"/>
               <w:lang w:val="en-GB" w:eastAsia="en-GB"/>
             </w:rPr>
-            <w:t>Piwik</w:t>
-          </w:r>
-          <w:proofErr w:type="spellEnd"/>
-          <w:r>
-            <w:rPr>
-              <w:rFonts w:eastAsia="Times New Roman" w:cstheme="minorHAnsi"/>
-              <w:sz w:val="24"/>
-              <w:szCs w:val="24"/>
-              <w:lang w:val="en-GB" w:eastAsia="en-GB"/>
-            </w:rPr>
-            <w:t xml:space="preserve"> PRO page</w:t>
+            <w:t>Piwik PRO page</w:t>
           </w:r>
           <w:r>
             <w:rPr>
@@ -7169,27 +6591,7 @@
               <w:szCs w:val="24"/>
               <w:lang w:val="en-GB" w:eastAsia="en-GB"/>
             </w:rPr>
-            <w:t xml:space="preserve">&gt; </w:t>
-          </w:r>
-          <w:proofErr w:type="spellStart"/>
-          <w:r>
-            <w:rPr>
-              <w:rFonts w:eastAsia="Times New Roman" w:cstheme="minorHAnsi"/>
-              <w:sz w:val="24"/>
-              <w:szCs w:val="24"/>
-              <w:lang w:val="en-GB" w:eastAsia="en-GB"/>
-            </w:rPr>
-            <w:t>Piwik</w:t>
-          </w:r>
-          <w:proofErr w:type="spellEnd"/>
-          <w:r>
-            <w:rPr>
-              <w:rFonts w:eastAsia="Times New Roman" w:cstheme="minorHAnsi"/>
-              <w:sz w:val="24"/>
-              <w:szCs w:val="24"/>
-              <w:lang w:val="en-GB" w:eastAsia="en-GB"/>
-            </w:rPr>
-            <w:t xml:space="preserve"> PRO page &gt; User Panel &gt; API credentials </w:t>
+            <w:t xml:space="preserve">&gt; Piwik PRO page &gt; User Panel &gt; API credentials </w:t>
           </w:r>
           <w:r>
             <w:rPr>
@@ -7234,25 +6636,14 @@
               <w:lang w:eastAsia="en-GB"/>
             </w:rPr>
           </w:pPr>
-          <w:proofErr w:type="spellStart"/>
-          <w:r>
-            <w:rPr>
-              <w:rFonts w:eastAsia="Times New Roman" w:cstheme="minorHAnsi"/>
-              <w:sz w:val="24"/>
-              <w:szCs w:val="24"/>
-              <w:lang w:eastAsia="en-GB"/>
-            </w:rPr>
-            <w:t>Piwik</w:t>
-          </w:r>
-          <w:proofErr w:type="spellEnd"/>
-          <w:r>
-            <w:rPr>
-              <w:rFonts w:eastAsia="Times New Roman" w:cstheme="minorHAnsi"/>
-              <w:sz w:val="24"/>
-              <w:szCs w:val="24"/>
-              <w:lang w:eastAsia="en-GB"/>
-            </w:rPr>
-            <w:t xml:space="preserve"> PRO </w:t>
+          <w:r>
+            <w:rPr>
+              <w:rFonts w:eastAsia="Times New Roman" w:cstheme="minorHAnsi"/>
+              <w:sz w:val="24"/>
+              <w:szCs w:val="24"/>
+              <w:lang w:eastAsia="en-GB"/>
+            </w:rPr>
+            <w:t xml:space="preserve">Piwik PRO </w:t>
           </w:r>
           <w:r>
             <w:rPr>
@@ -7281,7 +6672,6 @@
             </w:rPr>
             <w:t xml:space="preserve">generated on </w:t>
           </w:r>
-          <w:proofErr w:type="spellStart"/>
           <w:r>
             <w:rPr>
               <w:rFonts w:eastAsia="Times New Roman" w:cstheme="minorHAnsi"/>
@@ -7289,17 +6679,7 @@
               <w:szCs w:val="24"/>
               <w:lang w:val="en-GB" w:eastAsia="en-GB"/>
             </w:rPr>
-            <w:t>Piwik</w:t>
-          </w:r>
-          <w:proofErr w:type="spellEnd"/>
-          <w:r>
-            <w:rPr>
-              <w:rFonts w:eastAsia="Times New Roman" w:cstheme="minorHAnsi"/>
-              <w:sz w:val="24"/>
-              <w:szCs w:val="24"/>
-              <w:lang w:val="en-GB" w:eastAsia="en-GB"/>
-            </w:rPr>
-            <w:t xml:space="preserve"> PRO page</w:t>
+            <w:t>Piwik PRO page</w:t>
           </w:r>
           <w:r>
             <w:rPr>
@@ -7319,27 +6699,7 @@
               <w:szCs w:val="24"/>
               <w:lang w:val="en-GB" w:eastAsia="en-GB"/>
             </w:rPr>
-            <w:t xml:space="preserve">&gt; </w:t>
-          </w:r>
-          <w:proofErr w:type="spellStart"/>
-          <w:r>
-            <w:rPr>
-              <w:rFonts w:eastAsia="Times New Roman" w:cstheme="minorHAnsi"/>
-              <w:sz w:val="24"/>
-              <w:szCs w:val="24"/>
-              <w:lang w:val="en-GB" w:eastAsia="en-GB"/>
-            </w:rPr>
-            <w:t>Piwik</w:t>
-          </w:r>
-          <w:proofErr w:type="spellEnd"/>
-          <w:r>
-            <w:rPr>
-              <w:rFonts w:eastAsia="Times New Roman" w:cstheme="minorHAnsi"/>
-              <w:sz w:val="24"/>
-              <w:szCs w:val="24"/>
-              <w:lang w:val="en-GB" w:eastAsia="en-GB"/>
-            </w:rPr>
-            <w:t xml:space="preserve"> PRO page &gt; User Panel &gt; API credentials </w:t>
+            <w:t xml:space="preserve">&gt; Piwik PRO page &gt; User Panel &gt; API credentials </w:t>
           </w:r>
           <w:r>
             <w:rPr>
